--- a/doc/Diagram-Tests.docx
+++ b/doc/Diagram-Tests.docx
@@ -2,6 +2,36 @@
 <file path=word/document.xml><?xml version="1.0" encoding="utf-8"?>
 <w:document xmlns:wpc="http://schemas.microsoft.com/office/word/2010/wordprocessingCanvas" xmlns:mc="http://schemas.openxmlformats.org/markup-compatibility/2006" xmlns:o="urn:schemas-microsoft-com:office:office" xmlns:r="http://schemas.openxmlformats.org/officeDocument/2006/relationships" xmlns:m="http://schemas.openxmlformats.org/officeDocument/2006/math" xmlns:v="urn:schemas-microsoft-com:vml" xmlns:wp14="http://schemas.microsoft.com/office/word/2010/wordprocessingDrawing" xmlns:wp="http://schemas.openxmlformats.org/drawingml/2006/wordprocessingDrawing" xmlns:w10="urn:schemas-microsoft-com:office:word" xmlns:w="http://schemas.openxmlformats.org/wordprocessingml/2006/main" xmlns:w14="http://schemas.microsoft.com/office/word/2010/wordml" xmlns:wpg="http://schemas.microsoft.com/office/word/2010/wordprocessingGroup" xmlns:wpi="http://schemas.microsoft.com/office/word/2010/wordprocessingInk" xmlns:wne="http://schemas.microsoft.com/office/word/2006/wordml" xmlns:wps="http://schemas.microsoft.com/office/word/2010/wordprocessingShape" mc:Ignorable="w14 wp14">
   <w:body>
+    <w:p>
+      <w:pPr>
+        <w:jc w:val="center"/>
+        <w:rPr>
+          <w:b/>
+          <w:sz w:val="44"/>
+          <w:u w:val="single"/>
+          <w:lang w:val="es-MX"/>
+        </w:rPr>
+      </w:pPr>
+      <w:r>
+        <w:rPr>
+          <w:b/>
+          <w:sz w:val="44"/>
+          <w:u w:val="single"/>
+          <w:lang w:val="es-MX"/>
+        </w:rPr>
+        <w:t>Diagrama de Clases</w:t>
+      </w:r>
+    </w:p>
+    <w:p>
+      <w:pPr>
+        <w:jc w:val="center"/>
+        <w:rPr>
+          <w:b/>
+          <w:sz w:val="44"/>
+          <w:lang w:val="es-MX"/>
+        </w:rPr>
+      </w:pPr>
+    </w:p>
     <w:p>
       <w:pPr>
         <w:rPr>
@@ -10,8 +40,127 @@
       </w:pPr>
       <w:r>
         <w:rPr>
+          <w:noProof/>
+          <w:lang w:eastAsia="es-CO"/>
+        </w:rPr>
+        <w:drawing>
+          <wp:inline distT="0" distB="0" distL="0" distR="0" wp14:anchorId="00484AD7" wp14:editId="04830AEF">
+            <wp:extent cx="5638800" cy="4356491"/>
+            <wp:effectExtent l="0" t="0" r="0" b="6350"/>
+            <wp:docPr id="1" name="Imagen 1"/>
+            <wp:cNvGraphicFramePr>
+              <a:graphicFrameLocks xmlns:a="http://schemas.openxmlformats.org/drawingml/2006/main" noChangeAspect="1"/>
+            </wp:cNvGraphicFramePr>
+            <a:graphic xmlns:a="http://schemas.openxmlformats.org/drawingml/2006/main">
+              <a:graphicData uri="http://schemas.openxmlformats.org/drawingml/2006/picture">
+                <pic:pic xmlns:pic="http://schemas.openxmlformats.org/drawingml/2006/picture">
+                  <pic:nvPicPr>
+                    <pic:cNvPr id="0" name=""/>
+                    <pic:cNvPicPr/>
+                  </pic:nvPicPr>
+                  <pic:blipFill rotWithShape="1">
+                    <a:blip r:embed="rId5"/>
+                    <a:srcRect l="28977" t="16835" r="16636" b="8461"/>
+                    <a:stretch/>
+                  </pic:blipFill>
+                  <pic:spPr bwMode="auto">
+                    <a:xfrm>
+                      <a:off x="0" y="0"/>
+                      <a:ext cx="5638800" cy="4356491"/>
+                    </a:xfrm>
+                    <a:prstGeom prst="rect">
+                      <a:avLst/>
+                    </a:prstGeom>
+                    <a:ln>
+                      <a:noFill/>
+                    </a:ln>
+                    <a:extLst>
+                      <a:ext uri="{53640926-AAD7-44D8-BBD7-CCE9431645EC}">
+                        <a14:shadowObscured xmlns:a14="http://schemas.microsoft.com/office/drawing/2010/main"/>
+                      </a:ext>
+                    </a:extLst>
+                  </pic:spPr>
+                </pic:pic>
+              </a:graphicData>
+            </a:graphic>
+          </wp:inline>
+        </w:drawing>
+      </w:r>
+    </w:p>
+    <w:p>
+      <w:pPr>
+        <w:rPr>
           <w:lang w:val="es-MX"/>
         </w:rPr>
+      </w:pPr>
+    </w:p>
+    <w:p>
+      <w:pPr>
+        <w:rPr>
+          <w:lang w:val="es-MX"/>
+        </w:rPr>
+      </w:pPr>
+    </w:p>
+    <w:p>
+      <w:pPr>
+        <w:rPr>
+          <w:lang w:val="es-MX"/>
+        </w:rPr>
+      </w:pPr>
+    </w:p>
+    <w:p>
+      <w:pPr>
+        <w:rPr>
+          <w:lang w:val="es-MX"/>
+        </w:rPr>
+      </w:pPr>
+    </w:p>
+    <w:p>
+      <w:pPr>
+        <w:rPr>
+          <w:lang w:val="es-MX"/>
+        </w:rPr>
+      </w:pPr>
+    </w:p>
+    <w:p>
+      <w:pPr>
+        <w:rPr>
+          <w:lang w:val="es-MX"/>
+        </w:rPr>
+      </w:pPr>
+    </w:p>
+    <w:p>
+      <w:pPr>
+        <w:rPr>
+          <w:lang w:val="es-MX"/>
+        </w:rPr>
+      </w:pPr>
+    </w:p>
+    <w:p>
+      <w:pPr>
+        <w:rPr>
+          <w:lang w:val="es-MX"/>
+        </w:rPr>
+      </w:pPr>
+    </w:p>
+    <w:p>
+      <w:pPr>
+        <w:jc w:val="center"/>
+        <w:rPr>
+          <w:b/>
+          <w:sz w:val="40"/>
+          <w:u w:val="single"/>
+          <w:lang w:val="es-MX"/>
+        </w:rPr>
+      </w:pPr>
+      <w:r>
+        <w:rPr>
+          <w:b/>
+          <w:sz w:val="40"/>
+          <w:u w:val="single"/>
+          <w:lang w:val="es-MX"/>
+        </w:rPr>
+        <w:lastRenderedPageBreak/>
         <w:t>PAQUETE DE PRUEBAS</w:t>
       </w:r>
     </w:p>
@@ -32,6 +181,7 @@
         <w:tc>
           <w:tcPr>
             <w:tcW w:w="1134" w:type="dxa"/>
+            <w:shd w:val="clear" w:color="auto" w:fill="C6D9F1" w:themeFill="text2" w:themeFillTint="33"/>
           </w:tcPr>
           <w:p>
             <w:pPr>
@@ -51,6 +201,7 @@
           <w:tcPr>
             <w:tcW w:w="7812" w:type="dxa"/>
             <w:gridSpan w:val="3"/>
+            <w:shd w:val="clear" w:color="auto" w:fill="C6D9F1" w:themeFill="text2" w:themeFillTint="33"/>
           </w:tcPr>
           <w:p>
             <w:pPr>
@@ -83,7 +234,25 @@
               <w:rPr>
                 <w:lang w:val="es-MX"/>
               </w:rPr>
-              <w:t>Objetivo: Casos donde resulta True</w:t>
+              <w:t xml:space="preserve">Objetivo: </w:t>
+            </w:r>
+            <w:r>
+              <w:rPr>
+                <w:lang w:val="es-MX"/>
+              </w:rPr>
+              <w:t>6 c</w:t>
+            </w:r>
+            <w:r>
+              <w:rPr>
+                <w:lang w:val="es-MX"/>
+              </w:rPr>
+              <w:t>asos donde resulta True</w:t>
+            </w:r>
+            <w:r>
+              <w:rPr>
+                <w:lang w:val="es-MX"/>
+              </w:rPr>
+              <w:t>, obteniendo 6 ingresos</w:t>
             </w:r>
           </w:p>
         </w:tc>
@@ -96,11 +265,13 @@
           <w:p>
             <w:pPr>
               <w:rPr>
-                <w:lang w:val="es-MX"/>
-              </w:rPr>
-            </w:pPr>
-            <w:r>
-              <w:rPr>
+                <w:b/>
+                <w:lang w:val="es-MX"/>
+              </w:rPr>
+            </w:pPr>
+            <w:r>
+              <w:rPr>
+                <w:b/>
                 <w:lang w:val="es-MX"/>
               </w:rPr>
               <w:t>CLASE</w:t>
@@ -114,11 +285,13 @@
           <w:p>
             <w:pPr>
               <w:rPr>
-                <w:lang w:val="es-MX"/>
-              </w:rPr>
-            </w:pPr>
-            <w:r>
-              <w:rPr>
+                <w:b/>
+                <w:lang w:val="es-MX"/>
+              </w:rPr>
+            </w:pPr>
+            <w:r>
+              <w:rPr>
+                <w:b/>
                 <w:lang w:val="es-MX"/>
               </w:rPr>
               <w:t>MÉTODO</w:t>
@@ -132,11 +305,13 @@
           <w:p>
             <w:pPr>
               <w:rPr>
-                <w:lang w:val="es-MX"/>
-              </w:rPr>
-            </w:pPr>
-            <w:r>
-              <w:rPr>
+                <w:b/>
+                <w:lang w:val="es-MX"/>
+              </w:rPr>
+            </w:pPr>
+            <w:r>
+              <w:rPr>
+                <w:b/>
                 <w:lang w:val="es-MX"/>
               </w:rPr>
               <w:t>VALORES DE ENTRADA</w:t>
@@ -150,11 +325,13 @@
           <w:p>
             <w:pPr>
               <w:rPr>
-                <w:lang w:val="es-MX"/>
-              </w:rPr>
-            </w:pPr>
-            <w:r>
-              <w:rPr>
+                <w:b/>
+                <w:lang w:val="es-MX"/>
+              </w:rPr>
+            </w:pPr>
+            <w:r>
+              <w:rPr>
+                <w:b/>
                 <w:lang w:val="es-MX"/>
               </w:rPr>
               <w:t>RESULTADO</w:t>
@@ -216,14 +393,14 @@
               <w:rPr>
                 <w:lang w:val="es-MX"/>
               </w:rPr>
-              <w:t>R.setTestDia</w:t>
-            </w:r>
-            <w:proofErr w:type="spellEnd"/>
-            <w:r>
-              <w:rPr>
-                <w:lang w:val="es-MX"/>
-              </w:rPr>
-              <w:t>(1);</w:t>
+              <w:t>R.setDiaImpar</w:t>
+            </w:r>
+            <w:proofErr w:type="spellEnd"/>
+            <w:r>
+              <w:rPr>
+                <w:lang w:val="es-MX"/>
+              </w:rPr>
+              <w:t>();</w:t>
             </w:r>
           </w:p>
           <w:p>
@@ -321,8 +498,340 @@
               <w:rPr>
                 <w:lang w:val="es-MX"/>
               </w:rPr>
-              <w:t>R.</w:t>
-            </w:r>
+              <w:t>R.IngresarPersona</w:t>
+            </w:r>
+            <w:proofErr w:type="spellEnd"/>
+            <w:r>
+              <w:rPr>
+                <w:lang w:val="es-MX"/>
+              </w:rPr>
+              <w:t>("CE", 1121));</w:t>
+            </w:r>
+          </w:p>
+          <w:p>
+            <w:pPr>
+              <w:rPr>
+                <w:lang w:val="es-MX"/>
+              </w:rPr>
+            </w:pPr>
+            <w:proofErr w:type="spellStart"/>
+            <w:r>
+              <w:rPr>
+                <w:lang w:val="es-MX"/>
+              </w:rPr>
+              <w:t>R.setDiaPar</w:t>
+            </w:r>
+            <w:proofErr w:type="spellEnd"/>
+            <w:r>
+              <w:rPr>
+                <w:lang w:val="es-MX"/>
+              </w:rPr>
+              <w:t>();</w:t>
+            </w:r>
+          </w:p>
+          <w:p>
+            <w:pPr>
+              <w:rPr>
+                <w:lang w:val="es-MX"/>
+              </w:rPr>
+            </w:pPr>
+            <w:proofErr w:type="spellStart"/>
+            <w:r>
+              <w:rPr>
+                <w:lang w:val="es-MX"/>
+              </w:rPr>
+              <w:t>assertTrue</w:t>
+            </w:r>
+            <w:proofErr w:type="spellEnd"/>
+            <w:r>
+              <w:rPr>
+                <w:lang w:val="es-MX"/>
+              </w:rPr>
+              <w:t>(</w:t>
+            </w:r>
+            <w:proofErr w:type="spellStart"/>
+            <w:r>
+              <w:rPr>
+                <w:lang w:val="es-MX"/>
+              </w:rPr>
+              <w:t>R.IngresarPersona</w:t>
+            </w:r>
+            <w:proofErr w:type="spellEnd"/>
+            <w:r>
+              <w:rPr>
+                <w:lang w:val="es-MX"/>
+              </w:rPr>
+              <w:t>("CC", 1131));</w:t>
+            </w:r>
+          </w:p>
+          <w:p>
+            <w:pPr>
+              <w:rPr>
+                <w:lang w:val="es-MX"/>
+              </w:rPr>
+            </w:pPr>
+            <w:proofErr w:type="spellStart"/>
+            <w:r>
+              <w:rPr>
+                <w:lang w:val="es-MX"/>
+              </w:rPr>
+              <w:t>assertTrue</w:t>
+            </w:r>
+            <w:proofErr w:type="spellEnd"/>
+            <w:r>
+              <w:rPr>
+                <w:lang w:val="es-MX"/>
+              </w:rPr>
+              <w:t>(</w:t>
+            </w:r>
+            <w:proofErr w:type="spellStart"/>
+            <w:r>
+              <w:rPr>
+                <w:lang w:val="es-MX"/>
+              </w:rPr>
+              <w:t>R.IngresarPersona</w:t>
+            </w:r>
+            <w:proofErr w:type="spellEnd"/>
+            <w:r>
+              <w:rPr>
+                <w:lang w:val="es-MX"/>
+              </w:rPr>
+              <w:t>("PP", 1131));</w:t>
+            </w:r>
+          </w:p>
+          <w:p>
+            <w:pPr>
+              <w:rPr>
+                <w:lang w:val="es-MX"/>
+              </w:rPr>
+            </w:pPr>
+            <w:proofErr w:type="spellStart"/>
+            <w:r>
+              <w:rPr>
+                <w:lang w:val="es-MX"/>
+              </w:rPr>
+              <w:t>assertTrue</w:t>
+            </w:r>
+            <w:proofErr w:type="spellEnd"/>
+            <w:r>
+              <w:rPr>
+                <w:lang w:val="es-MX"/>
+              </w:rPr>
+              <w:t>(</w:t>
+            </w:r>
+            <w:proofErr w:type="spellStart"/>
+            <w:r>
+              <w:rPr>
+                <w:lang w:val="es-MX"/>
+              </w:rPr>
+              <w:t>R.IngresarPersona</w:t>
+            </w:r>
+            <w:proofErr w:type="spellEnd"/>
+            <w:r>
+              <w:rPr>
+                <w:lang w:val="es-MX"/>
+              </w:rPr>
+              <w:t>("CE", 1131));</w:t>
+            </w:r>
+          </w:p>
+          <w:p>
+            <w:pPr>
+              <w:rPr>
+                <w:lang w:val="es-MX"/>
+              </w:rPr>
+            </w:pPr>
+            <w:proofErr w:type="spellStart"/>
+            <w:r>
+              <w:rPr>
+                <w:lang w:val="es-MX"/>
+              </w:rPr>
+              <w:t>assertEquals</w:t>
+            </w:r>
+            <w:proofErr w:type="spellEnd"/>
+            <w:r>
+              <w:rPr>
+                <w:lang w:val="es-MX"/>
+              </w:rPr>
+              <w:t>(</w:t>
+            </w:r>
+            <w:proofErr w:type="spellStart"/>
+            <w:r>
+              <w:rPr>
+                <w:lang w:val="es-MX"/>
+              </w:rPr>
+              <w:t>R.getConteo</w:t>
+            </w:r>
+            <w:proofErr w:type="spellEnd"/>
+            <w:r>
+              <w:rPr>
+                <w:lang w:val="es-MX"/>
+              </w:rPr>
+              <w:t>(), 6);</w:t>
+            </w:r>
+          </w:p>
+        </w:tc>
+        <w:tc>
+          <w:tcPr>
+            <w:tcW w:w="1870" w:type="dxa"/>
+          </w:tcPr>
+          <w:p>
+            <w:pPr>
+              <w:rPr>
+                <w:lang w:val="es-MX"/>
+              </w:rPr>
+            </w:pPr>
+            <w:r>
+              <w:rPr>
+                <w:lang w:val="es-MX"/>
+              </w:rPr>
+              <w:t>-</w:t>
+            </w:r>
+          </w:p>
+          <w:p>
+            <w:pPr>
+              <w:rPr>
+                <w:lang w:val="es-MX"/>
+              </w:rPr>
+            </w:pPr>
+            <w:r>
+              <w:rPr>
+                <w:lang w:val="es-MX"/>
+              </w:rPr>
+              <w:t>True</w:t>
+            </w:r>
+          </w:p>
+          <w:p>
+            <w:pPr>
+              <w:rPr>
+                <w:lang w:val="es-MX"/>
+              </w:rPr>
+            </w:pPr>
+            <w:r>
+              <w:rPr>
+                <w:lang w:val="es-MX"/>
+              </w:rPr>
+              <w:t>True</w:t>
+            </w:r>
+          </w:p>
+          <w:p>
+            <w:pPr>
+              <w:rPr>
+                <w:lang w:val="es-MX"/>
+              </w:rPr>
+            </w:pPr>
+            <w:r>
+              <w:rPr>
+                <w:lang w:val="es-MX"/>
+              </w:rPr>
+              <w:t>True</w:t>
+            </w:r>
+          </w:p>
+          <w:p>
+            <w:pPr>
+              <w:rPr>
+                <w:lang w:val="es-MX"/>
+              </w:rPr>
+            </w:pPr>
+            <w:r>
+              <w:rPr>
+                <w:lang w:val="es-MX"/>
+              </w:rPr>
+              <w:t>-</w:t>
+            </w:r>
+          </w:p>
+          <w:p>
+            <w:pPr>
+              <w:rPr>
+                <w:lang w:val="es-MX"/>
+              </w:rPr>
+            </w:pPr>
+            <w:r>
+              <w:rPr>
+                <w:lang w:val="es-MX"/>
+              </w:rPr>
+              <w:t>True</w:t>
+            </w:r>
+          </w:p>
+          <w:p>
+            <w:pPr>
+              <w:rPr>
+                <w:lang w:val="es-MX"/>
+              </w:rPr>
+            </w:pPr>
+            <w:r>
+              <w:rPr>
+                <w:lang w:val="es-MX"/>
+              </w:rPr>
+              <w:t>True</w:t>
+            </w:r>
+          </w:p>
+          <w:p>
+            <w:pPr>
+              <w:rPr>
+                <w:lang w:val="es-MX"/>
+              </w:rPr>
+            </w:pPr>
+            <w:r>
+              <w:rPr>
+                <w:lang w:val="es-MX"/>
+              </w:rPr>
+              <w:t>True</w:t>
+            </w:r>
+          </w:p>
+          <w:p>
+            <w:pPr>
+              <w:rPr>
+                <w:lang w:val="es-MX"/>
+              </w:rPr>
+            </w:pPr>
+            <w:r>
+              <w:rPr>
+                <w:lang w:val="es-MX"/>
+              </w:rPr>
+              <w:t>6</w:t>
+            </w:r>
+          </w:p>
+        </w:tc>
+      </w:tr>
+      <w:tr>
+        <w:tc>
+          <w:tcPr>
+            <w:tcW w:w="1134" w:type="dxa"/>
+            <w:shd w:val="clear" w:color="auto" w:fill="C6D9F1" w:themeFill="text2" w:themeFillTint="33"/>
+          </w:tcPr>
+          <w:p>
+            <w:pPr>
+              <w:rPr>
+                <w:lang w:val="es-MX"/>
+              </w:rPr>
+            </w:pPr>
+            <w:r>
+              <w:rPr>
+                <w:lang w:val="es-MX"/>
+              </w:rPr>
+              <w:t>Prueba 2</w:t>
+            </w:r>
+          </w:p>
+        </w:tc>
+        <w:tc>
+          <w:tcPr>
+            <w:tcW w:w="7812" w:type="dxa"/>
+            <w:gridSpan w:val="3"/>
+            <w:shd w:val="clear" w:color="auto" w:fill="C6D9F1" w:themeFill="text2" w:themeFillTint="33"/>
+          </w:tcPr>
+          <w:p>
+            <w:pPr>
+              <w:rPr>
+                <w:lang w:val="es-MX"/>
+              </w:rPr>
+            </w:pPr>
+            <w:r>
+              <w:rPr>
+                <w:lang w:val="es-MX"/>
+              </w:rPr>
+              <w:t xml:space="preserve">Método: </w:t>
+            </w:r>
+            <w:proofErr w:type="spellStart"/>
             <w:r>
               <w:rPr>
                 <w:lang w:val="es-MX"/>
@@ -330,6 +839,416 @@
               <w:t>IngresarPersona</w:t>
             </w:r>
             <w:proofErr w:type="spellEnd"/>
+          </w:p>
+          <w:p>
+            <w:pPr>
+              <w:rPr>
+                <w:lang w:val="es-MX"/>
+              </w:rPr>
+            </w:pPr>
+            <w:r>
+              <w:rPr>
+                <w:lang w:val="es-MX"/>
+              </w:rPr>
+              <w:t xml:space="preserve">Objetivo: </w:t>
+            </w:r>
+            <w:r>
+              <w:rPr>
+                <w:lang w:val="es-MX"/>
+              </w:rPr>
+              <w:t>6 c</w:t>
+            </w:r>
+            <w:r>
+              <w:rPr>
+                <w:lang w:val="es-MX"/>
+              </w:rPr>
+              <w:t xml:space="preserve">asos donde resulta </w:t>
+            </w:r>
+            <w:r>
+              <w:rPr>
+                <w:lang w:val="es-MX"/>
+              </w:rPr>
+              <w:t>False</w:t>
+            </w:r>
+            <w:r>
+              <w:rPr>
+                <w:lang w:val="es-MX"/>
+              </w:rPr>
+              <w:t>, obteniendo 6 ingresos</w:t>
+            </w:r>
+          </w:p>
+        </w:tc>
+      </w:tr>
+      <w:tr>
+        <w:tc>
+          <w:tcPr>
+            <w:tcW w:w="1134" w:type="dxa"/>
+          </w:tcPr>
+          <w:p>
+            <w:pPr>
+              <w:rPr>
+                <w:b/>
+                <w:lang w:val="es-MX"/>
+              </w:rPr>
+            </w:pPr>
+            <w:r>
+              <w:rPr>
+                <w:b/>
+                <w:lang w:val="es-MX"/>
+              </w:rPr>
+              <w:t>CLASE</w:t>
+            </w:r>
+          </w:p>
+        </w:tc>
+        <w:tc>
+          <w:tcPr>
+            <w:tcW w:w="1701" w:type="dxa"/>
+          </w:tcPr>
+          <w:p>
+            <w:pPr>
+              <w:rPr>
+                <w:b/>
+                <w:lang w:val="es-MX"/>
+              </w:rPr>
+            </w:pPr>
+            <w:r>
+              <w:rPr>
+                <w:b/>
+                <w:lang w:val="es-MX"/>
+              </w:rPr>
+              <w:t>MÉTODO</w:t>
+            </w:r>
+          </w:p>
+        </w:tc>
+        <w:tc>
+          <w:tcPr>
+            <w:tcW w:w="4241" w:type="dxa"/>
+          </w:tcPr>
+          <w:p>
+            <w:pPr>
+              <w:rPr>
+                <w:b/>
+                <w:lang w:val="es-MX"/>
+              </w:rPr>
+            </w:pPr>
+            <w:r>
+              <w:rPr>
+                <w:b/>
+                <w:lang w:val="es-MX"/>
+              </w:rPr>
+              <w:t>VALORES DE ENTRADA</w:t>
+            </w:r>
+          </w:p>
+        </w:tc>
+        <w:tc>
+          <w:tcPr>
+            <w:tcW w:w="1870" w:type="dxa"/>
+          </w:tcPr>
+          <w:p>
+            <w:pPr>
+              <w:rPr>
+                <w:b/>
+                <w:lang w:val="es-MX"/>
+              </w:rPr>
+            </w:pPr>
+            <w:r>
+              <w:rPr>
+                <w:b/>
+                <w:lang w:val="es-MX"/>
+              </w:rPr>
+              <w:t>RESULTADO</w:t>
+            </w:r>
+          </w:p>
+        </w:tc>
+      </w:tr>
+      <w:tr>
+        <w:tc>
+          <w:tcPr>
+            <w:tcW w:w="1134" w:type="dxa"/>
+          </w:tcPr>
+          <w:p>
+            <w:pPr>
+              <w:rPr>
+                <w:lang w:val="es-MX"/>
+              </w:rPr>
+            </w:pPr>
+            <w:r>
+              <w:rPr>
+                <w:lang w:val="es-MX"/>
+              </w:rPr>
+              <w:t>Registro</w:t>
+            </w:r>
+          </w:p>
+        </w:tc>
+        <w:tc>
+          <w:tcPr>
+            <w:tcW w:w="1701" w:type="dxa"/>
+          </w:tcPr>
+          <w:p>
+            <w:pPr>
+              <w:rPr>
+                <w:lang w:val="es-MX"/>
+              </w:rPr>
+            </w:pPr>
+            <w:proofErr w:type="spellStart"/>
+            <w:r>
+              <w:rPr>
+                <w:lang w:val="es-MX"/>
+              </w:rPr>
+              <w:t>IngresarPersona</w:t>
+            </w:r>
+            <w:proofErr w:type="spellEnd"/>
+          </w:p>
+        </w:tc>
+        <w:tc>
+          <w:tcPr>
+            <w:tcW w:w="4241" w:type="dxa"/>
+          </w:tcPr>
+          <w:p>
+            <w:pPr>
+              <w:rPr>
+                <w:lang w:val="es-MX"/>
+              </w:rPr>
+            </w:pPr>
+            <w:proofErr w:type="spellStart"/>
+            <w:r>
+              <w:rPr>
+                <w:lang w:val="es-MX"/>
+              </w:rPr>
+              <w:t>R.setDiaImpar</w:t>
+            </w:r>
+            <w:proofErr w:type="spellEnd"/>
+            <w:r>
+              <w:rPr>
+                <w:lang w:val="es-MX"/>
+              </w:rPr>
+              <w:t>();</w:t>
+            </w:r>
+          </w:p>
+          <w:p>
+            <w:pPr>
+              <w:rPr>
+                <w:lang w:val="es-MX"/>
+              </w:rPr>
+            </w:pPr>
+            <w:proofErr w:type="spellStart"/>
+            <w:r>
+              <w:rPr>
+                <w:lang w:val="es-MX"/>
+              </w:rPr>
+              <w:t>assertFalse</w:t>
+            </w:r>
+            <w:proofErr w:type="spellEnd"/>
+            <w:r>
+              <w:rPr>
+                <w:lang w:val="es-MX"/>
+              </w:rPr>
+              <w:t>(</w:t>
+            </w:r>
+            <w:proofErr w:type="spellStart"/>
+            <w:r>
+              <w:rPr>
+                <w:lang w:val="es-MX"/>
+              </w:rPr>
+              <w:t>R.IngresarPersona</w:t>
+            </w:r>
+            <w:proofErr w:type="spellEnd"/>
+            <w:r>
+              <w:rPr>
+                <w:lang w:val="es-MX"/>
+              </w:rPr>
+              <w:t>("CC", 1131));</w:t>
+            </w:r>
+          </w:p>
+          <w:p>
+            <w:pPr>
+              <w:rPr>
+                <w:lang w:val="es-MX"/>
+              </w:rPr>
+            </w:pPr>
+            <w:proofErr w:type="spellStart"/>
+            <w:r>
+              <w:rPr>
+                <w:lang w:val="es-MX"/>
+              </w:rPr>
+              <w:t>assertFalse</w:t>
+            </w:r>
+            <w:proofErr w:type="spellEnd"/>
+            <w:r>
+              <w:rPr>
+                <w:lang w:val="es-MX"/>
+              </w:rPr>
+              <w:t>(</w:t>
+            </w:r>
+            <w:proofErr w:type="spellStart"/>
+            <w:r>
+              <w:rPr>
+                <w:lang w:val="es-MX"/>
+              </w:rPr>
+              <w:t>R.IngresarPersona</w:t>
+            </w:r>
+            <w:proofErr w:type="spellEnd"/>
+            <w:r>
+              <w:rPr>
+                <w:lang w:val="es-MX"/>
+              </w:rPr>
+              <w:t>("PP", 1131));</w:t>
+            </w:r>
+          </w:p>
+          <w:p>
+            <w:pPr>
+              <w:rPr>
+                <w:lang w:val="es-MX"/>
+              </w:rPr>
+            </w:pPr>
+            <w:proofErr w:type="spellStart"/>
+            <w:r>
+              <w:rPr>
+                <w:lang w:val="es-MX"/>
+              </w:rPr>
+              <w:t>assertFalse</w:t>
+            </w:r>
+            <w:proofErr w:type="spellEnd"/>
+            <w:r>
+              <w:rPr>
+                <w:lang w:val="es-MX"/>
+              </w:rPr>
+              <w:t>(</w:t>
+            </w:r>
+            <w:proofErr w:type="spellStart"/>
+            <w:r>
+              <w:rPr>
+                <w:lang w:val="es-MX"/>
+              </w:rPr>
+              <w:t>R.IngresarPersona</w:t>
+            </w:r>
+            <w:proofErr w:type="spellEnd"/>
+            <w:r>
+              <w:rPr>
+                <w:lang w:val="es-MX"/>
+              </w:rPr>
+              <w:t>("CE", 1131));</w:t>
+            </w:r>
+          </w:p>
+          <w:p>
+            <w:pPr>
+              <w:rPr>
+                <w:lang w:val="es-MX"/>
+              </w:rPr>
+            </w:pPr>
+            <w:proofErr w:type="spellStart"/>
+            <w:r>
+              <w:rPr>
+                <w:lang w:val="es-MX"/>
+              </w:rPr>
+              <w:t>R.setDiaPar</w:t>
+            </w:r>
+            <w:proofErr w:type="spellEnd"/>
+            <w:r>
+              <w:rPr>
+                <w:lang w:val="es-MX"/>
+              </w:rPr>
+              <w:t>();</w:t>
+            </w:r>
+          </w:p>
+          <w:p>
+            <w:pPr>
+              <w:rPr>
+                <w:lang w:val="es-MX"/>
+              </w:rPr>
+            </w:pPr>
+            <w:proofErr w:type="spellStart"/>
+            <w:r>
+              <w:rPr>
+                <w:lang w:val="es-MX"/>
+              </w:rPr>
+              <w:t>assertFalse</w:t>
+            </w:r>
+            <w:proofErr w:type="spellEnd"/>
+            <w:r>
+              <w:rPr>
+                <w:lang w:val="es-MX"/>
+              </w:rPr>
+              <w:t>(</w:t>
+            </w:r>
+            <w:proofErr w:type="spellStart"/>
+            <w:r>
+              <w:rPr>
+                <w:lang w:val="es-MX"/>
+              </w:rPr>
+              <w:t>R.IngresarPersona</w:t>
+            </w:r>
+            <w:proofErr w:type="spellEnd"/>
+            <w:r>
+              <w:rPr>
+                <w:lang w:val="es-MX"/>
+              </w:rPr>
+              <w:t>("CC", 1121));</w:t>
+            </w:r>
+          </w:p>
+          <w:p>
+            <w:pPr>
+              <w:rPr>
+                <w:lang w:val="es-MX"/>
+              </w:rPr>
+            </w:pPr>
+            <w:proofErr w:type="spellStart"/>
+            <w:r>
+              <w:rPr>
+                <w:lang w:val="es-MX"/>
+              </w:rPr>
+              <w:t>assertFalse</w:t>
+            </w:r>
+            <w:proofErr w:type="spellEnd"/>
+            <w:r>
+              <w:rPr>
+                <w:lang w:val="es-MX"/>
+              </w:rPr>
+              <w:t>(</w:t>
+            </w:r>
+            <w:proofErr w:type="spellStart"/>
+            <w:r>
+              <w:rPr>
+                <w:lang w:val="es-MX"/>
+              </w:rPr>
+              <w:t>R.IngresarPersona</w:t>
+            </w:r>
+            <w:proofErr w:type="spellEnd"/>
+            <w:r>
+              <w:rPr>
+                <w:lang w:val="es-MX"/>
+              </w:rPr>
+              <w:t>("PP", 1121));</w:t>
+            </w:r>
+          </w:p>
+          <w:p>
+            <w:pPr>
+              <w:rPr>
+                <w:lang w:val="es-MX"/>
+              </w:rPr>
+            </w:pPr>
+            <w:proofErr w:type="spellStart"/>
+            <w:r>
+              <w:rPr>
+                <w:lang w:val="es-MX"/>
+              </w:rPr>
+              <w:t>assertFalse</w:t>
+            </w:r>
+            <w:proofErr w:type="spellEnd"/>
+            <w:r>
+              <w:rPr>
+                <w:lang w:val="es-MX"/>
+              </w:rPr>
+              <w:t>(</w:t>
+            </w:r>
+            <w:proofErr w:type="spellStart"/>
+            <w:r>
+              <w:rPr>
+                <w:lang w:val="es-MX"/>
+              </w:rPr>
+              <w:t>R.IngresarPersona</w:t>
+            </w:r>
+            <w:proofErr w:type="spellEnd"/>
             <w:r>
               <w:rPr>
                 <w:lang w:val="es-MX"/>
@@ -348,28 +1267,7 @@
               <w:rPr>
                 <w:lang w:val="es-MX"/>
               </w:rPr>
-              <w:t>R.setTestDia</w:t>
-            </w:r>
-            <w:proofErr w:type="spellEnd"/>
-            <w:r>
-              <w:rPr>
-                <w:lang w:val="es-MX"/>
-              </w:rPr>
-              <w:t>(2);</w:t>
-            </w:r>
-          </w:p>
-          <w:p>
-            <w:pPr>
-              <w:rPr>
-                <w:lang w:val="es-MX"/>
-              </w:rPr>
-            </w:pPr>
-            <w:proofErr w:type="spellStart"/>
-            <w:r>
-              <w:rPr>
-                <w:lang w:val="es-MX"/>
-              </w:rPr>
-              <w:t>assertTrue</w:t>
+              <w:t>assertEquals</w:t>
             </w:r>
             <w:proofErr w:type="spellEnd"/>
             <w:r>
@@ -383,6 +1281,382 @@
               <w:rPr>
                 <w:lang w:val="es-MX"/>
               </w:rPr>
+              <w:t>R.getConteo</w:t>
+            </w:r>
+            <w:proofErr w:type="spellEnd"/>
+            <w:r>
+              <w:rPr>
+                <w:lang w:val="es-MX"/>
+              </w:rPr>
+              <w:t>(), 6);</w:t>
+            </w:r>
+          </w:p>
+        </w:tc>
+        <w:tc>
+          <w:tcPr>
+            <w:tcW w:w="1870" w:type="dxa"/>
+          </w:tcPr>
+          <w:p>
+            <w:pPr>
+              <w:rPr>
+                <w:lang w:val="es-MX"/>
+              </w:rPr>
+            </w:pPr>
+            <w:r>
+              <w:rPr>
+                <w:lang w:val="es-MX"/>
+              </w:rPr>
+              <w:t>-</w:t>
+            </w:r>
+          </w:p>
+          <w:p>
+            <w:pPr>
+              <w:rPr>
+                <w:lang w:val="es-MX"/>
+              </w:rPr>
+            </w:pPr>
+            <w:r>
+              <w:rPr>
+                <w:lang w:val="es-MX"/>
+              </w:rPr>
+              <w:t>False</w:t>
+            </w:r>
+          </w:p>
+          <w:p>
+            <w:pPr>
+              <w:rPr>
+                <w:lang w:val="es-MX"/>
+              </w:rPr>
+            </w:pPr>
+            <w:r>
+              <w:rPr>
+                <w:lang w:val="es-MX"/>
+              </w:rPr>
+              <w:t>False</w:t>
+            </w:r>
+          </w:p>
+          <w:p>
+            <w:pPr>
+              <w:rPr>
+                <w:lang w:val="es-MX"/>
+              </w:rPr>
+            </w:pPr>
+            <w:r>
+              <w:rPr>
+                <w:lang w:val="es-MX"/>
+              </w:rPr>
+              <w:t>False</w:t>
+            </w:r>
+          </w:p>
+          <w:p>
+            <w:pPr>
+              <w:rPr>
+                <w:lang w:val="es-MX"/>
+              </w:rPr>
+            </w:pPr>
+            <w:r>
+              <w:rPr>
+                <w:lang w:val="es-MX"/>
+              </w:rPr>
+              <w:t>-</w:t>
+            </w:r>
+          </w:p>
+          <w:p>
+            <w:pPr>
+              <w:rPr>
+                <w:lang w:val="es-MX"/>
+              </w:rPr>
+            </w:pPr>
+            <w:r>
+              <w:rPr>
+                <w:lang w:val="es-MX"/>
+              </w:rPr>
+              <w:t>False</w:t>
+            </w:r>
+          </w:p>
+          <w:p>
+            <w:pPr>
+              <w:rPr>
+                <w:lang w:val="es-MX"/>
+              </w:rPr>
+            </w:pPr>
+            <w:r>
+              <w:rPr>
+                <w:lang w:val="es-MX"/>
+              </w:rPr>
+              <w:t>False</w:t>
+            </w:r>
+          </w:p>
+          <w:p>
+            <w:pPr>
+              <w:rPr>
+                <w:lang w:val="es-MX"/>
+              </w:rPr>
+            </w:pPr>
+            <w:r>
+              <w:rPr>
+                <w:lang w:val="es-MX"/>
+              </w:rPr>
+              <w:t>False</w:t>
+            </w:r>
+          </w:p>
+          <w:p>
+            <w:pPr>
+              <w:rPr>
+                <w:lang w:val="es-MX"/>
+              </w:rPr>
+            </w:pPr>
+            <w:r>
+              <w:rPr>
+                <w:lang w:val="es-MX"/>
+              </w:rPr>
+              <w:t>6</w:t>
+            </w:r>
+          </w:p>
+        </w:tc>
+      </w:tr>
+      <w:tr>
+        <w:tc>
+          <w:tcPr>
+            <w:tcW w:w="1134" w:type="dxa"/>
+            <w:shd w:val="clear" w:color="auto" w:fill="C6D9F1" w:themeFill="text2" w:themeFillTint="33"/>
+          </w:tcPr>
+          <w:p>
+            <w:pPr>
+              <w:rPr>
+                <w:lang w:val="es-MX"/>
+              </w:rPr>
+            </w:pPr>
+            <w:r>
+              <w:rPr>
+                <w:lang w:val="es-MX"/>
+              </w:rPr>
+              <w:t>Prueba 3</w:t>
+            </w:r>
+          </w:p>
+        </w:tc>
+        <w:tc>
+          <w:tcPr>
+            <w:tcW w:w="7812" w:type="dxa"/>
+            <w:gridSpan w:val="3"/>
+            <w:shd w:val="clear" w:color="auto" w:fill="C6D9F1" w:themeFill="text2" w:themeFillTint="33"/>
+          </w:tcPr>
+          <w:p>
+            <w:pPr>
+              <w:rPr>
+                <w:lang w:val="es-MX"/>
+              </w:rPr>
+            </w:pPr>
+            <w:r>
+              <w:rPr>
+                <w:lang w:val="es-MX"/>
+              </w:rPr>
+              <w:t xml:space="preserve">Método: </w:t>
+            </w:r>
+            <w:proofErr w:type="spellStart"/>
+            <w:r>
+              <w:rPr>
+                <w:lang w:val="es-MX"/>
+              </w:rPr>
+              <w:t>IngresarPersona</w:t>
+            </w:r>
+            <w:proofErr w:type="spellEnd"/>
+          </w:p>
+          <w:p>
+            <w:pPr>
+              <w:rPr>
+                <w:lang w:val="es-MX"/>
+              </w:rPr>
+            </w:pPr>
+            <w:r>
+              <w:rPr>
+                <w:lang w:val="es-MX"/>
+              </w:rPr>
+              <w:t xml:space="preserve">Objetivo: </w:t>
+            </w:r>
+            <w:r>
+              <w:rPr>
+                <w:lang w:val="es-MX"/>
+              </w:rPr>
+              <w:t>2 c</w:t>
+            </w:r>
+            <w:r>
+              <w:rPr>
+                <w:lang w:val="es-MX"/>
+              </w:rPr>
+              <w:t>asos donde resulta False</w:t>
+            </w:r>
+            <w:r>
+              <w:rPr>
+                <w:lang w:val="es-MX"/>
+              </w:rPr>
+              <w:t xml:space="preserve"> por ingresar con </w:t>
+            </w:r>
+            <w:r>
+              <w:rPr>
+                <w:lang w:val="es-MX"/>
+              </w:rPr>
+              <w:t>TI, obteniendo 2 ingresos</w:t>
+            </w:r>
+          </w:p>
+          <w:p>
+            <w:pPr>
+              <w:rPr>
+                <w:lang w:val="es-MX"/>
+              </w:rPr>
+            </w:pPr>
+          </w:p>
+        </w:tc>
+      </w:tr>
+      <w:tr>
+        <w:tc>
+          <w:tcPr>
+            <w:tcW w:w="1134" w:type="dxa"/>
+          </w:tcPr>
+          <w:p>
+            <w:pPr>
+              <w:rPr>
+                <w:b/>
+              </w:rPr>
+            </w:pPr>
+            <w:r>
+              <w:rPr>
+                <w:b/>
+              </w:rPr>
+              <w:t>CLASE</w:t>
+            </w:r>
+          </w:p>
+        </w:tc>
+        <w:tc>
+          <w:tcPr>
+            <w:tcW w:w="1701" w:type="dxa"/>
+          </w:tcPr>
+          <w:p>
+            <w:pPr>
+              <w:rPr>
+                <w:b/>
+              </w:rPr>
+            </w:pPr>
+            <w:r>
+              <w:rPr>
+                <w:b/>
+              </w:rPr>
+              <w:t>MÉTODO</w:t>
+            </w:r>
+          </w:p>
+        </w:tc>
+        <w:tc>
+          <w:tcPr>
+            <w:tcW w:w="4241" w:type="dxa"/>
+          </w:tcPr>
+          <w:p>
+            <w:pPr>
+              <w:rPr>
+                <w:b/>
+              </w:rPr>
+            </w:pPr>
+            <w:r>
+              <w:rPr>
+                <w:b/>
+              </w:rPr>
+              <w:t>VALORES DE ENTRADA</w:t>
+            </w:r>
+          </w:p>
+        </w:tc>
+        <w:tc>
+          <w:tcPr>
+            <w:tcW w:w="1870" w:type="dxa"/>
+          </w:tcPr>
+          <w:p>
+            <w:pPr>
+              <w:rPr>
+                <w:b/>
+              </w:rPr>
+            </w:pPr>
+            <w:r>
+              <w:rPr>
+                <w:b/>
+              </w:rPr>
+              <w:t>RESULTADO</w:t>
+            </w:r>
+          </w:p>
+        </w:tc>
+      </w:tr>
+      <w:tr>
+        <w:tc>
+          <w:tcPr>
+            <w:tcW w:w="1134" w:type="dxa"/>
+          </w:tcPr>
+          <w:p>
+            <w:pPr>
+              <w:rPr>
+                <w:lang w:val="es-MX"/>
+              </w:rPr>
+            </w:pPr>
+          </w:p>
+        </w:tc>
+        <w:tc>
+          <w:tcPr>
+            <w:tcW w:w="1701" w:type="dxa"/>
+          </w:tcPr>
+          <w:p>
+            <w:pPr>
+              <w:rPr>
+                <w:lang w:val="es-MX"/>
+              </w:rPr>
+            </w:pPr>
+          </w:p>
+        </w:tc>
+        <w:tc>
+          <w:tcPr>
+            <w:tcW w:w="4241" w:type="dxa"/>
+          </w:tcPr>
+          <w:p>
+            <w:pPr>
+              <w:rPr>
+                <w:lang w:val="es-MX"/>
+              </w:rPr>
+            </w:pPr>
+            <w:proofErr w:type="spellStart"/>
+            <w:r>
+              <w:rPr>
+                <w:lang w:val="es-MX"/>
+              </w:rPr>
+              <w:t>R.setDiaImpar</w:t>
+            </w:r>
+            <w:proofErr w:type="spellEnd"/>
+            <w:r>
+              <w:rPr>
+                <w:lang w:val="es-MX"/>
+              </w:rPr>
+              <w:t>();</w:t>
+            </w:r>
+          </w:p>
+          <w:p>
+            <w:pPr>
+              <w:rPr>
+                <w:lang w:val="es-MX"/>
+              </w:rPr>
+            </w:pPr>
+            <w:proofErr w:type="spellStart"/>
+            <w:r>
+              <w:rPr>
+                <w:lang w:val="es-MX"/>
+              </w:rPr>
+              <w:t>assertFalse</w:t>
+            </w:r>
+            <w:proofErr w:type="spellEnd"/>
+            <w:r>
+              <w:rPr>
+                <w:lang w:val="es-MX"/>
+              </w:rPr>
+              <w:t>(</w:t>
+            </w:r>
+            <w:proofErr w:type="spellStart"/>
+            <w:r>
+              <w:rPr>
+                <w:lang w:val="es-MX"/>
+              </w:rPr>
               <w:t>R.IngresarPersona</w:t>
             </w:r>
             <w:proofErr w:type="spellEnd"/>
@@ -390,21 +1664,42 @@
               <w:rPr>
                 <w:lang w:val="es-MX"/>
               </w:rPr>
-              <w:t>("CC", 1131));</w:t>
-            </w:r>
-          </w:p>
-          <w:p>
-            <w:pPr>
-              <w:rPr>
-                <w:lang w:val="es-MX"/>
-              </w:rPr>
-            </w:pPr>
-            <w:proofErr w:type="spellStart"/>
-            <w:r>
-              <w:rPr>
-                <w:lang w:val="es-MX"/>
-              </w:rPr>
-              <w:t>assertTrue</w:t>
+              <w:t>("TI", 1121));</w:t>
+            </w:r>
+          </w:p>
+          <w:p>
+            <w:pPr>
+              <w:rPr>
+                <w:lang w:val="es-MX"/>
+              </w:rPr>
+            </w:pPr>
+            <w:proofErr w:type="spellStart"/>
+            <w:r>
+              <w:rPr>
+                <w:lang w:val="es-MX"/>
+              </w:rPr>
+              <w:t>R.setDiaPar</w:t>
+            </w:r>
+            <w:proofErr w:type="spellEnd"/>
+            <w:r>
+              <w:rPr>
+                <w:lang w:val="es-MX"/>
+              </w:rPr>
+              <w:t>();</w:t>
+            </w:r>
+          </w:p>
+          <w:p>
+            <w:pPr>
+              <w:rPr>
+                <w:lang w:val="es-MX"/>
+              </w:rPr>
+            </w:pPr>
+            <w:proofErr w:type="spellStart"/>
+            <w:r>
+              <w:rPr>
+                <w:lang w:val="es-MX"/>
+              </w:rPr>
+              <w:t>assertFalse</w:t>
             </w:r>
             <w:proofErr w:type="spellEnd"/>
             <w:r>
@@ -425,21 +1720,21 @@
               <w:rPr>
                 <w:lang w:val="es-MX"/>
               </w:rPr>
-              <w:t>("PP", 1131));</w:t>
-            </w:r>
-          </w:p>
-          <w:p>
-            <w:pPr>
-              <w:rPr>
-                <w:lang w:val="es-MX"/>
-              </w:rPr>
-            </w:pPr>
-            <w:proofErr w:type="spellStart"/>
-            <w:r>
-              <w:rPr>
-                <w:lang w:val="es-MX"/>
-              </w:rPr>
-              <w:t>assertTrue</w:t>
+              <w:t>("TI", 1131));</w:t>
+            </w:r>
+          </w:p>
+          <w:p>
+            <w:pPr>
+              <w:rPr>
+                <w:lang w:val="es-MX"/>
+              </w:rPr>
+            </w:pPr>
+            <w:proofErr w:type="spellStart"/>
+            <w:r>
+              <w:rPr>
+                <w:lang w:val="es-MX"/>
+              </w:rPr>
+              <w:t>assertEquals</w:t>
             </w:r>
             <w:proofErr w:type="spellEnd"/>
             <w:r>
@@ -453,14 +1748,14 @@
               <w:rPr>
                 <w:lang w:val="es-MX"/>
               </w:rPr>
-              <w:t>R.IngresarPersona</w:t>
-            </w:r>
-            <w:proofErr w:type="spellEnd"/>
-            <w:r>
-              <w:rPr>
-                <w:lang w:val="es-MX"/>
-              </w:rPr>
-              <w:t>("CE", 1131));</w:t>
+              <w:t>R.getConteo</w:t>
+            </w:r>
+            <w:proofErr w:type="spellEnd"/>
+            <w:r>
+              <w:rPr>
+                <w:lang w:val="es-MX"/>
+              </w:rPr>
+              <w:t>(), 2);</w:t>
             </w:r>
           </w:p>
         </w:tc>
@@ -478,210 +1773,62 @@
               <w:rPr>
                 <w:lang w:val="es-MX"/>
               </w:rPr>
-              <w:t xml:space="preserve">True: </w:t>
+              <w:t>-</w:t>
+            </w:r>
+          </w:p>
+          <w:p>
+            <w:pPr>
+              <w:rPr>
+                <w:lang w:val="es-MX"/>
+              </w:rPr>
+            </w:pPr>
+            <w:r>
+              <w:rPr>
+                <w:lang w:val="es-MX"/>
+              </w:rPr>
+              <w:t>False</w:t>
+            </w:r>
+          </w:p>
+          <w:p>
+            <w:pPr>
+              <w:rPr>
+                <w:lang w:val="es-MX"/>
+              </w:rPr>
+            </w:pPr>
+            <w:r>
+              <w:rPr>
+                <w:lang w:val="es-MX"/>
+              </w:rPr>
+              <w:t>-</w:t>
             </w:r>
             <w:bookmarkStart w:id="0" w:name="_GoBack"/>
             <w:bookmarkEnd w:id="0"/>
           </w:p>
-        </w:tc>
-      </w:tr>
-      <w:tr>
-        <w:tc>
-          <w:tcPr>
-            <w:tcW w:w="1134" w:type="dxa"/>
-          </w:tcPr>
-          <w:p>
-            <w:pPr>
-              <w:rPr>
-                <w:lang w:val="es-MX"/>
-              </w:rPr>
-            </w:pPr>
-          </w:p>
-        </w:tc>
-        <w:tc>
-          <w:tcPr>
-            <w:tcW w:w="1701" w:type="dxa"/>
-          </w:tcPr>
-          <w:p>
-            <w:pPr>
-              <w:rPr>
-                <w:lang w:val="es-MX"/>
-              </w:rPr>
-            </w:pPr>
-          </w:p>
-        </w:tc>
-        <w:tc>
-          <w:tcPr>
-            <w:tcW w:w="4241" w:type="dxa"/>
-          </w:tcPr>
-          <w:p>
-            <w:pPr>
-              <w:rPr>
-                <w:lang w:val="es-MX"/>
-              </w:rPr>
-            </w:pPr>
-          </w:p>
-        </w:tc>
-        <w:tc>
-          <w:tcPr>
-            <w:tcW w:w="1870" w:type="dxa"/>
-          </w:tcPr>
-          <w:p>
-            <w:pPr>
-              <w:rPr>
-                <w:lang w:val="es-MX"/>
-              </w:rPr>
-            </w:pPr>
-          </w:p>
-        </w:tc>
-      </w:tr>
-      <w:tr>
-        <w:tc>
-          <w:tcPr>
-            <w:tcW w:w="1134" w:type="dxa"/>
-          </w:tcPr>
-          <w:p>
-            <w:pPr>
-              <w:rPr>
-                <w:lang w:val="es-MX"/>
-              </w:rPr>
-            </w:pPr>
-          </w:p>
-        </w:tc>
-        <w:tc>
-          <w:tcPr>
-            <w:tcW w:w="1701" w:type="dxa"/>
-          </w:tcPr>
-          <w:p>
-            <w:pPr>
-              <w:rPr>
-                <w:lang w:val="es-MX"/>
-              </w:rPr>
-            </w:pPr>
-          </w:p>
-        </w:tc>
-        <w:tc>
-          <w:tcPr>
-            <w:tcW w:w="4241" w:type="dxa"/>
-          </w:tcPr>
-          <w:p>
-            <w:pPr>
-              <w:rPr>
-                <w:lang w:val="es-MX"/>
-              </w:rPr>
-            </w:pPr>
-          </w:p>
-        </w:tc>
-        <w:tc>
-          <w:tcPr>
-            <w:tcW w:w="1870" w:type="dxa"/>
-          </w:tcPr>
-          <w:p>
-            <w:pPr>
-              <w:rPr>
-                <w:lang w:val="es-MX"/>
-              </w:rPr>
-            </w:pPr>
-          </w:p>
-        </w:tc>
-      </w:tr>
-      <w:tr>
-        <w:tc>
-          <w:tcPr>
-            <w:tcW w:w="1134" w:type="dxa"/>
-          </w:tcPr>
-          <w:p>
-            <w:pPr>
-              <w:rPr>
-                <w:lang w:val="es-MX"/>
-              </w:rPr>
-            </w:pPr>
-          </w:p>
-        </w:tc>
-        <w:tc>
-          <w:tcPr>
-            <w:tcW w:w="1701" w:type="dxa"/>
-          </w:tcPr>
-          <w:p>
-            <w:pPr>
-              <w:rPr>
-                <w:lang w:val="es-MX"/>
-              </w:rPr>
-            </w:pPr>
-          </w:p>
-        </w:tc>
-        <w:tc>
-          <w:tcPr>
-            <w:tcW w:w="4241" w:type="dxa"/>
-          </w:tcPr>
-          <w:p>
-            <w:pPr>
-              <w:rPr>
-                <w:lang w:val="es-MX"/>
-              </w:rPr>
-            </w:pPr>
-          </w:p>
-        </w:tc>
-        <w:tc>
-          <w:tcPr>
-            <w:tcW w:w="1870" w:type="dxa"/>
-          </w:tcPr>
-          <w:p>
-            <w:pPr>
-              <w:rPr>
-                <w:lang w:val="es-MX"/>
-              </w:rPr>
-            </w:pPr>
-          </w:p>
-        </w:tc>
-      </w:tr>
-      <w:tr>
-        <w:tc>
-          <w:tcPr>
-            <w:tcW w:w="1134" w:type="dxa"/>
-          </w:tcPr>
-          <w:p>
-            <w:pPr>
-              <w:rPr>
-                <w:lang w:val="es-MX"/>
-              </w:rPr>
-            </w:pPr>
-          </w:p>
-        </w:tc>
-        <w:tc>
-          <w:tcPr>
-            <w:tcW w:w="1701" w:type="dxa"/>
-          </w:tcPr>
-          <w:p>
-            <w:pPr>
-              <w:rPr>
-                <w:lang w:val="es-MX"/>
-              </w:rPr>
-            </w:pPr>
-          </w:p>
-        </w:tc>
-        <w:tc>
-          <w:tcPr>
-            <w:tcW w:w="4241" w:type="dxa"/>
-          </w:tcPr>
-          <w:p>
-            <w:pPr>
-              <w:rPr>
-                <w:lang w:val="es-MX"/>
-              </w:rPr>
-            </w:pPr>
-          </w:p>
-        </w:tc>
-        <w:tc>
-          <w:tcPr>
-            <w:tcW w:w="1870" w:type="dxa"/>
-          </w:tcPr>
-          <w:p>
-            <w:pPr>
-              <w:rPr>
-                <w:lang w:val="es-MX"/>
-              </w:rPr>
-            </w:pPr>
+          <w:p>
+            <w:pPr>
+              <w:rPr>
+                <w:lang w:val="es-MX"/>
+              </w:rPr>
+            </w:pPr>
+            <w:r>
+              <w:rPr>
+                <w:lang w:val="es-MX"/>
+              </w:rPr>
+              <w:t>False</w:t>
+            </w:r>
+          </w:p>
+          <w:p>
+            <w:pPr>
+              <w:rPr>
+                <w:lang w:val="es-MX"/>
+              </w:rPr>
+            </w:pPr>
+            <w:r>
+              <w:rPr>
+                <w:lang w:val="es-MX"/>
+              </w:rPr>
+              <w:t>2</w:t>
+            </w:r>
           </w:p>
         </w:tc>
       </w:tr>
@@ -916,6 +2063,36 @@
       </w:tblCellMar>
     </w:tblPr>
   </w:style>
+  <w:style w:type="paragraph" w:styleId="Textodeglobo">
+    <w:name w:val="Balloon Text"/>
+    <w:basedOn w:val="Normal"/>
+    <w:link w:val="TextodegloboCar"/>
+    <w:uiPriority w:val="99"/>
+    <w:semiHidden/>
+    <w:unhideWhenUsed/>
+    <w:rsid w:val="00DF7F25"/>
+    <w:pPr>
+      <w:spacing w:after="0" w:line="240" w:lineRule="auto"/>
+    </w:pPr>
+    <w:rPr>
+      <w:rFonts w:ascii="Tahoma" w:hAnsi="Tahoma" w:cs="Tahoma"/>
+      <w:sz w:val="16"/>
+      <w:szCs w:val="16"/>
+    </w:rPr>
+  </w:style>
+  <w:style w:type="character" w:customStyle="1" w:styleId="TextodegloboCar">
+    <w:name w:val="Texto de globo Car"/>
+    <w:basedOn w:val="Fuentedeprrafopredeter"/>
+    <w:link w:val="Textodeglobo"/>
+    <w:uiPriority w:val="99"/>
+    <w:semiHidden/>
+    <w:rsid w:val="00DF7F25"/>
+    <w:rPr>
+      <w:rFonts w:ascii="Tahoma" w:hAnsi="Tahoma" w:cs="Tahoma"/>
+      <w:sz w:val="16"/>
+      <w:szCs w:val="16"/>
+    </w:rPr>
+  </w:style>
 </w:styles>
 </file>
 
@@ -1131,6 +2308,36 @@
         <w:right w:w="108" w:type="dxa"/>
       </w:tblCellMar>
     </w:tblPr>
+  </w:style>
+  <w:style w:type="paragraph" w:styleId="Textodeglobo">
+    <w:name w:val="Balloon Text"/>
+    <w:basedOn w:val="Normal"/>
+    <w:link w:val="TextodegloboCar"/>
+    <w:uiPriority w:val="99"/>
+    <w:semiHidden/>
+    <w:unhideWhenUsed/>
+    <w:rsid w:val="00DF7F25"/>
+    <w:pPr>
+      <w:spacing w:after="0" w:line="240" w:lineRule="auto"/>
+    </w:pPr>
+    <w:rPr>
+      <w:rFonts w:ascii="Tahoma" w:hAnsi="Tahoma" w:cs="Tahoma"/>
+      <w:sz w:val="16"/>
+      <w:szCs w:val="16"/>
+    </w:rPr>
+  </w:style>
+  <w:style w:type="character" w:customStyle="1" w:styleId="TextodegloboCar">
+    <w:name w:val="Texto de globo Car"/>
+    <w:basedOn w:val="Fuentedeprrafopredeter"/>
+    <w:link w:val="Textodeglobo"/>
+    <w:uiPriority w:val="99"/>
+    <w:semiHidden/>
+    <w:rsid w:val="00DF7F25"/>
+    <w:rPr>
+      <w:rFonts w:ascii="Tahoma" w:hAnsi="Tahoma" w:cs="Tahoma"/>
+      <w:sz w:val="16"/>
+      <w:szCs w:val="16"/>
+    </w:rPr>
   </w:style>
 </w:styles>
 </file>
